--- a/PortSwigger Labs/Advanced Topics/Web Cache Poisoning/Lab 6 - Web cache poisoning via an unkeyed query string.docx
+++ b/PortSwigger Labs/Advanced Topics/Web Cache Poisoning/Lab 6 - Web cache poisoning via an unkeyed query string.docx
@@ -29,9 +29,11 @@
       <w:r>
         <w:t xml:space="preserve">poison the cache with a response that executes </w:t>
       </w:r>
+      <w:proofErr w:type="gramStart"/>
       <w:r>
         <w:t>alert(</w:t>
       </w:r>
+      <w:proofErr w:type="gramEnd"/>
       <w:r>
         <w:t>1</w:t>
       </w:r>
@@ -98,7 +100,25 @@
           <w:sz w:val="32"/>
           <w:szCs w:val="32"/>
         </w:rPr>
-        <w:t>Open the web application and in the BurpSuite’s Proxy tab</w:t>
+        <w:t xml:space="preserve">Open the web application and in the </w:t>
+      </w:r>
+      <w:proofErr w:type="spellStart"/>
+      <w:r>
+        <w:rPr>
+          <w:rFonts w:ascii="Times New Roman" w:hAnsi="Times New Roman" w:cs="Times New Roman"/>
+          <w:sz w:val="32"/>
+          <w:szCs w:val="32"/>
+        </w:rPr>
+        <w:t>BurpSuite’s</w:t>
+      </w:r>
+      <w:proofErr w:type="spellEnd"/>
+      <w:r>
+        <w:rPr>
+          <w:rFonts w:ascii="Times New Roman" w:hAnsi="Times New Roman" w:cs="Times New Roman"/>
+          <w:sz w:val="32"/>
+          <w:szCs w:val="32"/>
+        </w:rPr>
+        <w:t xml:space="preserve"> Proxy tab</w:t>
       </w:r>
       <w:r>
         <w:rPr>
@@ -130,7 +150,25 @@
           <w:sz w:val="32"/>
           <w:szCs w:val="32"/>
         </w:rPr>
-        <w:t>to BurpSuite’s Repeater and</w:t>
+        <w:t xml:space="preserve">to </w:t>
+      </w:r>
+      <w:proofErr w:type="spellStart"/>
+      <w:r>
+        <w:rPr>
+          <w:rFonts w:ascii="Times New Roman" w:hAnsi="Times New Roman" w:cs="Times New Roman"/>
+          <w:sz w:val="32"/>
+          <w:szCs w:val="32"/>
+        </w:rPr>
+        <w:t>BurpSuite’s</w:t>
+      </w:r>
+      <w:proofErr w:type="spellEnd"/>
+      <w:r>
+        <w:rPr>
+          <w:rFonts w:ascii="Times New Roman" w:hAnsi="Times New Roman" w:cs="Times New Roman"/>
+          <w:sz w:val="32"/>
+          <w:szCs w:val="32"/>
+        </w:rPr>
+        <w:t xml:space="preserve"> Repeater and</w:t>
       </w:r>
       <w:r>
         <w:rPr>
@@ -543,7 +581,25 @@
           <w:sz w:val="32"/>
           <w:szCs w:val="32"/>
         </w:rPr>
-        <w:t>='/&gt;&lt;script&gt;alert(1)&lt;/script&gt;</w:t>
+        <w:t>='/&gt;&lt;script&gt;alert(</w:t>
+      </w:r>
+      <w:proofErr w:type="gramStart"/>
+      <w:r>
+        <w:rPr>
+          <w:rFonts w:ascii="Times New Roman" w:hAnsi="Times New Roman" w:cs="Times New Roman"/>
+          <w:sz w:val="32"/>
+          <w:szCs w:val="32"/>
+        </w:rPr>
+        <w:t>1)&lt;</w:t>
+      </w:r>
+      <w:proofErr w:type="gramEnd"/>
+      <w:r>
+        <w:rPr>
+          <w:rFonts w:ascii="Times New Roman" w:hAnsi="Times New Roman" w:cs="Times New Roman"/>
+          <w:sz w:val="32"/>
+          <w:szCs w:val="32"/>
+        </w:rPr>
+        <w:t>/script&gt;</w:t>
       </w:r>
     </w:p>
     <w:p>
@@ -578,6 +634,199 @@
           <w:szCs w:val="40"/>
         </w:rPr>
         <w:t>REMEDIATION</w:t>
+      </w:r>
+    </w:p>
+    <w:p>
+      <w:pPr>
+        <w:pStyle w:val="ListParagraph"/>
+        <w:numPr>
+          <w:ilvl w:val="0"/>
+          <w:numId w:val="4"/>
+        </w:numPr>
+        <w:rPr>
+          <w:rFonts w:ascii="Times New Roman" w:hAnsi="Times New Roman" w:cs="Times New Roman"/>
+          <w:sz w:val="32"/>
+          <w:szCs w:val="32"/>
+        </w:rPr>
+      </w:pPr>
+      <w:r>
+        <w:rPr>
+          <w:rFonts w:ascii="Times New Roman" w:hAnsi="Times New Roman" w:cs="Times New Roman"/>
+          <w:b/>
+          <w:bCs/>
+          <w:sz w:val="32"/>
+          <w:szCs w:val="32"/>
+        </w:rPr>
+        <w:lastRenderedPageBreak/>
+        <w:t>Validate Input:</w:t>
+      </w:r>
+      <w:r>
+        <w:rPr>
+          <w:rFonts w:ascii="Times New Roman" w:hAnsi="Times New Roman" w:cs="Times New Roman"/>
+          <w:sz w:val="32"/>
+          <w:szCs w:val="32"/>
+        </w:rPr>
+        <w:t xml:space="preserve"> All input, including query parameters, should be rigorously validated. Only expected parameters should be accepted, and unexpected ones should be ignored.</w:t>
+      </w:r>
+    </w:p>
+    <w:p>
+      <w:pPr>
+        <w:pStyle w:val="ListParagraph"/>
+        <w:numPr>
+          <w:ilvl w:val="0"/>
+          <w:numId w:val="4"/>
+        </w:numPr>
+        <w:rPr>
+          <w:rFonts w:ascii="Times New Roman" w:hAnsi="Times New Roman" w:cs="Times New Roman"/>
+          <w:sz w:val="32"/>
+          <w:szCs w:val="32"/>
+        </w:rPr>
+      </w:pPr>
+      <w:r>
+        <w:rPr>
+          <w:rFonts w:ascii="Times New Roman" w:hAnsi="Times New Roman" w:cs="Times New Roman"/>
+          <w:b/>
+          <w:bCs/>
+          <w:sz w:val="32"/>
+          <w:szCs w:val="32"/>
+        </w:rPr>
+        <w:t>Avoid Dynamic Content Based on Unvalidated Inputs:</w:t>
+      </w:r>
+      <w:r>
+        <w:rPr>
+          <w:rFonts w:ascii="Times New Roman" w:hAnsi="Times New Roman" w:cs="Times New Roman"/>
+          <w:sz w:val="32"/>
+          <w:szCs w:val="32"/>
+        </w:rPr>
+        <w:t xml:space="preserve"> If content is dynamically created based on user input, that input should be sanitized and validated. Dangerous characters like &lt;&gt; and other code characters should be filtered or properly encoded.</w:t>
+      </w:r>
+    </w:p>
+    <w:p>
+      <w:pPr>
+        <w:pStyle w:val="ListParagraph"/>
+        <w:numPr>
+          <w:ilvl w:val="0"/>
+          <w:numId w:val="4"/>
+        </w:numPr>
+        <w:rPr>
+          <w:rFonts w:ascii="Times New Roman" w:hAnsi="Times New Roman" w:cs="Times New Roman"/>
+          <w:sz w:val="32"/>
+          <w:szCs w:val="32"/>
+        </w:rPr>
+      </w:pPr>
+      <w:r>
+        <w:rPr>
+          <w:rFonts w:ascii="Times New Roman" w:hAnsi="Times New Roman" w:cs="Times New Roman"/>
+          <w:b/>
+          <w:bCs/>
+          <w:sz w:val="32"/>
+          <w:szCs w:val="32"/>
+        </w:rPr>
+        <w:t>Use Comprehensive Cache Keys:</w:t>
+      </w:r>
+      <w:r>
+        <w:rPr>
+          <w:rFonts w:ascii="Times New Roman" w:hAnsi="Times New Roman" w:cs="Times New Roman"/>
+          <w:sz w:val="32"/>
+          <w:szCs w:val="32"/>
+        </w:rPr>
+        <w:t xml:space="preserve"> The cache key should include all parts of the request that can influence the response, especially if these can be manipulated by the client. If a caching system allows certain parameters to bypass the cache or force a cache miss, they should be used responsibly and with understanding.</w:t>
+      </w:r>
+    </w:p>
+    <w:p>
+      <w:pPr>
+        <w:pStyle w:val="ListParagraph"/>
+        <w:numPr>
+          <w:ilvl w:val="0"/>
+          <w:numId w:val="4"/>
+        </w:numPr>
+        <w:rPr>
+          <w:rFonts w:ascii="Times New Roman" w:hAnsi="Times New Roman" w:cs="Times New Roman"/>
+          <w:sz w:val="32"/>
+          <w:szCs w:val="32"/>
+        </w:rPr>
+      </w:pPr>
+      <w:r>
+        <w:rPr>
+          <w:rFonts w:ascii="Times New Roman" w:hAnsi="Times New Roman" w:cs="Times New Roman"/>
+          <w:b/>
+          <w:bCs/>
+          <w:sz w:val="32"/>
+          <w:szCs w:val="32"/>
+        </w:rPr>
+        <w:t>Limit Caching:</w:t>
+      </w:r>
+      <w:r>
+        <w:rPr>
+          <w:rFonts w:ascii="Times New Roman" w:hAnsi="Times New Roman" w:cs="Times New Roman"/>
+          <w:sz w:val="32"/>
+          <w:szCs w:val="32"/>
+        </w:rPr>
+        <w:t xml:space="preserve"> Highly dynamic content, especially if it's influenced by user input, should not be cached. If it must be cached, mechanisms should be in place to ensure the safety of the cache's contents.</w:t>
+      </w:r>
+    </w:p>
+    <w:p>
+      <w:pPr>
+        <w:pStyle w:val="ListParagraph"/>
+        <w:numPr>
+          <w:ilvl w:val="0"/>
+          <w:numId w:val="4"/>
+        </w:numPr>
+        <w:rPr>
+          <w:rFonts w:ascii="Times New Roman" w:hAnsi="Times New Roman" w:cs="Times New Roman"/>
+          <w:sz w:val="32"/>
+          <w:szCs w:val="32"/>
+        </w:rPr>
+      </w:pPr>
+      <w:r>
+        <w:rPr>
+          <w:rFonts w:ascii="Times New Roman" w:hAnsi="Times New Roman" w:cs="Times New Roman"/>
+          <w:b/>
+          <w:bCs/>
+          <w:sz w:val="32"/>
+          <w:szCs w:val="32"/>
+        </w:rPr>
+        <w:t>Configure Cache Headers Properly:</w:t>
+      </w:r>
+      <w:r>
+        <w:rPr>
+          <w:rFonts w:ascii="Times New Roman" w:hAnsi="Times New Roman" w:cs="Times New Roman"/>
+          <w:sz w:val="32"/>
+          <w:szCs w:val="32"/>
+        </w:rPr>
+        <w:t xml:space="preserve"> Ensure that cache headers such as Cache-Control are set appropriately. Utilize directives like no-store and no-cache for sensitive or dynamic content.</w:t>
+      </w:r>
+    </w:p>
+    <w:p>
+      <w:pPr>
+        <w:pStyle w:val="ListParagraph"/>
+        <w:numPr>
+          <w:ilvl w:val="0"/>
+          <w:numId w:val="4"/>
+        </w:numPr>
+        <w:rPr>
+          <w:rFonts w:ascii="Times New Roman" w:hAnsi="Times New Roman" w:cs="Times New Roman"/>
+          <w:sz w:val="32"/>
+          <w:szCs w:val="32"/>
+        </w:rPr>
+      </w:pPr>
+      <w:r>
+        <w:rPr>
+          <w:rFonts w:ascii="Times New Roman" w:hAnsi="Times New Roman" w:cs="Times New Roman"/>
+          <w:b/>
+          <w:bCs/>
+          <w:sz w:val="32"/>
+          <w:szCs w:val="32"/>
+        </w:rPr>
+        <w:t>Properly Implement Origin Headers:</w:t>
+      </w:r>
+      <w:r>
+        <w:rPr>
+          <w:rFonts w:ascii="Times New Roman" w:hAnsi="Times New Roman" w:cs="Times New Roman"/>
+          <w:sz w:val="32"/>
+          <w:szCs w:val="32"/>
+        </w:rPr>
+        <w:t xml:space="preserve"> Validate the Origin header to prevent misuse. Only accept known origins and reject or ignore unknown or unexpected ones.</w:t>
       </w:r>
     </w:p>
     <w:sectPr>
@@ -771,6 +1020,95 @@
     </w:lvl>
   </w:abstractNum>
   <w:abstractNum w:abstractNumId="2" w15:restartNumberingAfterBreak="0">
+    <w:nsid w:val="6FE44C51"/>
+    <w:multiLevelType w:val="hybridMultilevel"/>
+    <w:tmpl w:val="E0FCC3C8"/>
+    <w:lvl w:ilvl="0" w:tplc="4009000F">
+      <w:start w:val="1"/>
+      <w:numFmt w:val="decimal"/>
+      <w:lvlText w:val="%1."/>
+      <w:lvlJc w:val="left"/>
+      <w:pPr>
+        <w:ind w:left="720" w:hanging="360"/>
+      </w:pPr>
+      <w:rPr>
+        <w:rFonts w:hint="default"/>
+      </w:rPr>
+    </w:lvl>
+    <w:lvl w:ilvl="1" w:tplc="40090019" w:tentative="1">
+      <w:start w:val="1"/>
+      <w:numFmt w:val="lowerLetter"/>
+      <w:lvlText w:val="%2."/>
+      <w:lvlJc w:val="left"/>
+      <w:pPr>
+        <w:ind w:left="1440" w:hanging="360"/>
+      </w:pPr>
+    </w:lvl>
+    <w:lvl w:ilvl="2" w:tplc="4009001B" w:tentative="1">
+      <w:start w:val="1"/>
+      <w:numFmt w:val="lowerRoman"/>
+      <w:lvlText w:val="%3."/>
+      <w:lvlJc w:val="right"/>
+      <w:pPr>
+        <w:ind w:left="2160" w:hanging="180"/>
+      </w:pPr>
+    </w:lvl>
+    <w:lvl w:ilvl="3" w:tplc="4009000F" w:tentative="1">
+      <w:start w:val="1"/>
+      <w:numFmt w:val="decimal"/>
+      <w:lvlText w:val="%4."/>
+      <w:lvlJc w:val="left"/>
+      <w:pPr>
+        <w:ind w:left="2880" w:hanging="360"/>
+      </w:pPr>
+    </w:lvl>
+    <w:lvl w:ilvl="4" w:tplc="40090019" w:tentative="1">
+      <w:start w:val="1"/>
+      <w:numFmt w:val="lowerLetter"/>
+      <w:lvlText w:val="%5."/>
+      <w:lvlJc w:val="left"/>
+      <w:pPr>
+        <w:ind w:left="3600" w:hanging="360"/>
+      </w:pPr>
+    </w:lvl>
+    <w:lvl w:ilvl="5" w:tplc="4009001B" w:tentative="1">
+      <w:start w:val="1"/>
+      <w:numFmt w:val="lowerRoman"/>
+      <w:lvlText w:val="%6."/>
+      <w:lvlJc w:val="right"/>
+      <w:pPr>
+        <w:ind w:left="4320" w:hanging="180"/>
+      </w:pPr>
+    </w:lvl>
+    <w:lvl w:ilvl="6" w:tplc="4009000F" w:tentative="1">
+      <w:start w:val="1"/>
+      <w:numFmt w:val="decimal"/>
+      <w:lvlText w:val="%7."/>
+      <w:lvlJc w:val="left"/>
+      <w:pPr>
+        <w:ind w:left="5040" w:hanging="360"/>
+      </w:pPr>
+    </w:lvl>
+    <w:lvl w:ilvl="7" w:tplc="40090019" w:tentative="1">
+      <w:start w:val="1"/>
+      <w:numFmt w:val="lowerLetter"/>
+      <w:lvlText w:val="%8."/>
+      <w:lvlJc w:val="left"/>
+      <w:pPr>
+        <w:ind w:left="5760" w:hanging="360"/>
+      </w:pPr>
+    </w:lvl>
+    <w:lvl w:ilvl="8" w:tplc="4009001B" w:tentative="1">
+      <w:start w:val="1"/>
+      <w:numFmt w:val="lowerRoman"/>
+      <w:lvlText w:val="%9."/>
+      <w:lvlJc w:val="right"/>
+      <w:pPr>
+        <w:ind w:left="6480" w:hanging="180"/>
+      </w:pPr>
+    </w:lvl>
+  </w:abstractNum>
+  <w:abstractNum w:abstractNumId="3" w15:restartNumberingAfterBreak="0">
     <w:nsid w:val="7EBF2E70"/>
     <w:multiLevelType w:val="hybridMultilevel"/>
     <w:tmpl w:val="1E948CE8"/>
@@ -863,10 +1201,13 @@
     <w:abstractNumId w:val="0"/>
   </w:num>
   <w:num w:numId="2" w16cid:durableId="1715697602">
-    <w:abstractNumId w:val="2"/>
+    <w:abstractNumId w:val="3"/>
   </w:num>
   <w:num w:numId="3" w16cid:durableId="1129854811">
     <w:abstractNumId w:val="1"/>
+  </w:num>
+  <w:num w:numId="4" w16cid:durableId="1208762314">
+    <w:abstractNumId w:val="2"/>
   </w:num>
 </w:numbering>
 </file>

--- a/PortSwigger Labs/Advanced Topics/Web Cache Poisoning/Lab 6 - Web cache poisoning via an unkeyed query string.docx
+++ b/PortSwigger Labs/Advanced Topics/Web Cache Poisoning/Lab 6 - Web cache poisoning via an unkeyed query string.docx
@@ -625,6 +625,129 @@
           <w:szCs w:val="40"/>
         </w:rPr>
       </w:pPr>
+    </w:p>
+    <w:p>
+      <w:pPr>
+        <w:jc w:val="center"/>
+        <w:rPr>
+          <w:rFonts w:ascii="Times New Roman" w:hAnsi="Times New Roman" w:cs="Times New Roman"/>
+          <w:b/>
+          <w:bCs/>
+          <w:sz w:val="40"/>
+          <w:szCs w:val="40"/>
+        </w:rPr>
+      </w:pPr>
+    </w:p>
+    <w:p>
+      <w:pPr>
+        <w:jc w:val="center"/>
+        <w:rPr>
+          <w:rFonts w:ascii="Times New Roman" w:hAnsi="Times New Roman" w:cs="Times New Roman"/>
+          <w:b/>
+          <w:bCs/>
+          <w:sz w:val="40"/>
+          <w:szCs w:val="40"/>
+        </w:rPr>
+      </w:pPr>
+      <w:r>
+        <w:rPr>
+          <w:rFonts w:ascii="Times New Roman" w:hAnsi="Times New Roman" w:cs="Times New Roman"/>
+          <w:b/>
+          <w:bCs/>
+          <w:sz w:val="40"/>
+          <w:szCs w:val="40"/>
+        </w:rPr>
+        <w:lastRenderedPageBreak/>
+        <w:t>PROOF OF CONCEPT</w:t>
+      </w:r>
+    </w:p>
+    <w:p>
+      <w:pPr>
+        <w:jc w:val="center"/>
+        <w:rPr>
+          <w:rFonts w:ascii="Times New Roman" w:hAnsi="Times New Roman" w:cs="Times New Roman"/>
+          <w:b/>
+          <w:bCs/>
+          <w:sz w:val="40"/>
+          <w:szCs w:val="40"/>
+        </w:rPr>
+      </w:pPr>
+      <w:r>
+        <w:rPr>
+          <w:rFonts w:ascii="Times New Roman" w:hAnsi="Times New Roman" w:cs="Times New Roman"/>
+          <w:b/>
+          <w:bCs/>
+          <w:sz w:val="40"/>
+          <w:szCs w:val="40"/>
+        </w:rPr>
+        <w:drawing>
+          <wp:anchor distT="0" distB="0" distL="114300" distR="114300" simplePos="0" relativeHeight="251659264" behindDoc="0" locked="0" layoutInCell="1" allowOverlap="1" wp14:anchorId="6F9D176A" wp14:editId="78983EFB">
+            <wp:simplePos x="0" y="0"/>
+            <wp:positionH relativeFrom="column">
+              <wp:posOffset>0</wp:posOffset>
+            </wp:positionH>
+            <wp:positionV relativeFrom="paragraph">
+              <wp:posOffset>419100</wp:posOffset>
+            </wp:positionV>
+            <wp:extent cx="6645910" cy="3528060"/>
+            <wp:effectExtent l="0" t="0" r="2540" b="0"/>
+            <wp:wrapTopAndBottom/>
+            <wp:docPr id="177271081" name="Picture 1"/>
+            <wp:cNvGraphicFramePr>
+              <a:graphicFrameLocks xmlns:a="http://schemas.openxmlformats.org/drawingml/2006/main" noChangeAspect="1"/>
+            </wp:cNvGraphicFramePr>
+            <a:graphic xmlns:a="http://schemas.openxmlformats.org/drawingml/2006/main">
+              <a:graphicData uri="http://schemas.openxmlformats.org/drawingml/2006/picture">
+                <pic:pic xmlns:pic="http://schemas.openxmlformats.org/drawingml/2006/picture">
+                  <pic:nvPicPr>
+                    <pic:cNvPr id="177271081" name=""/>
+                    <pic:cNvPicPr/>
+                  </pic:nvPicPr>
+                  <pic:blipFill>
+                    <a:blip r:embed="rId6"/>
+                    <a:stretch>
+                      <a:fillRect/>
+                    </a:stretch>
+                  </pic:blipFill>
+                  <pic:spPr>
+                    <a:xfrm>
+                      <a:off x="0" y="0"/>
+                      <a:ext cx="6645910" cy="3528060"/>
+                    </a:xfrm>
+                    <a:prstGeom prst="rect">
+                      <a:avLst/>
+                    </a:prstGeom>
+                  </pic:spPr>
+                </pic:pic>
+              </a:graphicData>
+            </a:graphic>
+          </wp:anchor>
+        </w:drawing>
+      </w:r>
+    </w:p>
+    <w:p>
+      <w:pPr>
+        <w:jc w:val="center"/>
+        <w:rPr>
+          <w:rFonts w:ascii="Times New Roman" w:hAnsi="Times New Roman" w:cs="Times New Roman"/>
+          <w:b/>
+          <w:bCs/>
+          <w:sz w:val="40"/>
+          <w:szCs w:val="40"/>
+        </w:rPr>
+      </w:pPr>
+    </w:p>
+    <w:p>
+      <w:pPr>
+        <w:jc w:val="center"/>
+        <w:rPr>
+          <w:rFonts w:ascii="Times New Roman" w:hAnsi="Times New Roman" w:cs="Times New Roman"/>
+          <w:b/>
+          <w:bCs/>
+          <w:sz w:val="40"/>
+          <w:szCs w:val="40"/>
+        </w:rPr>
+      </w:pPr>
       <w:r>
         <w:rPr>
           <w:rFonts w:ascii="Times New Roman" w:hAnsi="Times New Roman" w:cs="Times New Roman"/>
@@ -657,7 +780,6 @@
           <w:sz w:val="32"/>
           <w:szCs w:val="32"/>
         </w:rPr>
-        <w:lastRenderedPageBreak/>
         <w:t>Validate Input:</w:t>
       </w:r>
       <w:r>
@@ -818,6 +940,7 @@
           <w:sz w:val="32"/>
           <w:szCs w:val="32"/>
         </w:rPr>
+        <w:lastRenderedPageBreak/>
         <w:t>Properly Implement Origin Headers:</w:t>
       </w:r>
       <w:r>
